--- a/TellMeAbouYourSelf_srinieisdev - Copy.docx
+++ b/TellMeAbouYourSelf_srinieisdev - Copy.docx
@@ -247,16 +247,7 @@
           <w:sz w:val="24"/>
           <w:szCs w:val="24"/>
         </w:rPr>
-        <w:t xml:space="preserve"> </w:t>
-      </w:r>
-      <w:r>
-        <w:rPr>
-          <w:rFonts w:cstheme="minorHAnsi"/>
-          <w:sz w:val="24"/>
-          <w:szCs w:val="24"/>
-        </w:rPr>
-        <w:lastRenderedPageBreak/>
-        <w:t xml:space="preserve">recipes, cookbooks for install and configure </w:t>
+        <w:t xml:space="preserve"> recipes, cookbooks for install and configure </w:t>
       </w:r>
       <w:r>
         <w:rPr>
@@ -394,56 +385,28 @@
       </w:pPr>
       <w:r>
         <w:rPr>
-          <w:rFonts w:cs="Times New Roman"/>
-        </w:rPr>
-        <w:t xml:space="preserve">Experience with the </w:t>
-      </w:r>
-      <w:r>
-        <w:rPr>
-          <w:rFonts w:cs="Times New Roman"/>
-        </w:rPr>
-        <w:t xml:space="preserve">AWS </w:t>
-      </w:r>
-      <w:r>
-        <w:rPr>
-          <w:rFonts w:cs="Times New Roman"/>
-        </w:rPr>
-        <w:t>Cloud.</w:t>
-      </w:r>
-    </w:p>
-    <w:p>
-      <w:pPr>
-        <w:pStyle w:val="ListParagraph"/>
-        <w:numPr>
-          <w:ilvl w:val="0"/>
-          <w:numId w:val="4"/>
-        </w:numPr>
-        <w:rPr>
-          <w:rFonts w:cstheme="minorHAnsi"/>
-          <w:sz w:val="24"/>
-          <w:szCs w:val="24"/>
-        </w:rPr>
-      </w:pPr>
-      <w:bookmarkStart w:id="0" w:name="_Hlk496648352"/>
-      <w:r>
-        <w:t>Experience and backgroun</w:t>
-      </w:r>
-      <w:r>
-        <w:t>d working with AWS services EC2</w:t>
-      </w:r>
-      <w:r>
-        <w:t>, ELB, S3,</w:t>
-      </w:r>
-      <w:r>
-        <w:t xml:space="preserve"> EBS,</w:t>
-      </w:r>
-      <w:r>
-        <w:t xml:space="preserve"> </w:t>
-      </w:r>
-      <w:r>
-        <w:t>VPC, Route 53, etc.</w:t>
-      </w:r>
-      <w:bookmarkEnd w:id="0"/>
+          <w:rFonts w:cstheme="minorHAnsi"/>
+          <w:sz w:val="24"/>
+          <w:szCs w:val="24"/>
+        </w:rPr>
+        <w:t xml:space="preserve">Experience with the AWS </w:t>
+      </w:r>
+      <w:r>
+        <w:rPr>
+          <w:rFonts w:cstheme="minorHAnsi"/>
+          <w:sz w:val="24"/>
+          <w:szCs w:val="24"/>
+        </w:rPr>
+        <w:t xml:space="preserve">Cloud, </w:t>
+      </w:r>
+      <w:r>
+        <w:rPr>
+          <w:rFonts w:cstheme="minorHAnsi"/>
+          <w:sz w:val="24"/>
+          <w:szCs w:val="24"/>
+        </w:rPr>
+        <w:t>working with AWS services EC2, ELB, S3, EBS, VPC, Route 53, etc</w:t>
+      </w:r>
     </w:p>
     <w:p>
       <w:pPr>
@@ -483,16 +446,63 @@
           <w:sz w:val="24"/>
           <w:szCs w:val="24"/>
         </w:rPr>
-        <w:t xml:space="preserve">I am handling the version control tools, if any request come in to the picture at that time creating the build, </w:t>
-      </w:r>
-      <w:r>
-        <w:rPr>
-          <w:rFonts w:cstheme="minorHAnsi"/>
-          <w:sz w:val="24"/>
-          <w:szCs w:val="24"/>
-        </w:rPr>
-        <w:lastRenderedPageBreak/>
-        <w:t>creating branches, tags</w:t>
+        <w:t xml:space="preserve">I am handling the </w:t>
+      </w:r>
+      <w:r>
+        <w:rPr>
+          <w:rFonts w:cstheme="minorHAnsi"/>
+          <w:sz w:val="24"/>
+          <w:szCs w:val="24"/>
+        </w:rPr>
+        <w:t>distributed</w:t>
+      </w:r>
+      <w:r>
+        <w:rPr>
+          <w:rFonts w:cstheme="minorHAnsi"/>
+          <w:sz w:val="24"/>
+          <w:szCs w:val="24"/>
+        </w:rPr>
+        <w:t xml:space="preserve"> source</w:t>
+      </w:r>
+      <w:r>
+        <w:rPr>
+          <w:rFonts w:cstheme="minorHAnsi"/>
+          <w:sz w:val="24"/>
+          <w:szCs w:val="24"/>
+        </w:rPr>
+        <w:t xml:space="preserve"> </w:t>
+      </w:r>
+      <w:r>
+        <w:rPr>
+          <w:rFonts w:cstheme="minorHAnsi"/>
+          <w:sz w:val="24"/>
+          <w:szCs w:val="24"/>
+        </w:rPr>
+        <w:t>version control</w:t>
+      </w:r>
+      <w:r>
+        <w:rPr>
+          <w:rFonts w:cstheme="minorHAnsi"/>
+          <w:sz w:val="24"/>
+          <w:szCs w:val="24"/>
+        </w:rPr>
+        <w:t xml:space="preserve"> system</w:t>
+      </w:r>
+      <w:r>
+        <w:rPr>
+          <w:rFonts w:cstheme="minorHAnsi"/>
+          <w:sz w:val="24"/>
+          <w:szCs w:val="24"/>
+        </w:rPr>
+        <w:t xml:space="preserve"> GIT</w:t>
+      </w:r>
+      <w:r>
+        <w:rPr>
+          <w:rFonts w:cstheme="minorHAnsi"/>
+          <w:sz w:val="24"/>
+          <w:szCs w:val="24"/>
+        </w:rPr>
+        <w:t>, if any request come in to the picture at that time creating the build, creating branches, tags</w:t>
       </w:r>
       <w:r>
         <w:rPr>
@@ -524,31 +534,7 @@
           <w:sz w:val="24"/>
           <w:szCs w:val="24"/>
         </w:rPr>
-        <w:t>. I will give the different permission to the developers</w:t>
-      </w:r>
-      <w:r>
-        <w:rPr>
-          <w:rFonts w:cstheme="minorHAnsi"/>
-          <w:sz w:val="24"/>
-          <w:szCs w:val="24"/>
-        </w:rPr>
-        <w:t xml:space="preserve"> </w:t>
-      </w:r>
-      <w:r>
-        <w:rPr>
-          <w:rFonts w:cstheme="minorHAnsi"/>
-          <w:sz w:val="24"/>
-          <w:szCs w:val="24"/>
-        </w:rPr>
-        <w:t>and testers</w:t>
-      </w:r>
-      <w:r>
-        <w:rPr>
-          <w:rFonts w:cstheme="minorHAnsi"/>
-          <w:sz w:val="24"/>
-          <w:szCs w:val="24"/>
-        </w:rPr>
-        <w:t>, once development happened on the source code,</w:t>
+        <w:t>. I will give the different permission to the developers, once development happened on the source code,</w:t>
       </w:r>
       <w:r>
         <w:rPr>
@@ -678,7 +664,17 @@
           <w:sz w:val="24"/>
           <w:szCs w:val="24"/>
         </w:rPr>
-        <w:t>Configure, setup and building of interfaces for re-use scalability and functionality.</w:t>
+        <w:t>Configure, setup and building of interfaces for re-use scalability and function</w:t>
+      </w:r>
+      <w:bookmarkStart w:id="0" w:name="_GoBack"/>
+      <w:bookmarkEnd w:id="0"/>
+      <w:r>
+        <w:rPr>
+          <w:rFonts w:cstheme="minorHAnsi"/>
+          <w:sz w:val="24"/>
+          <w:szCs w:val="24"/>
+        </w:rPr>
+        <w:t>ality.</w:t>
       </w:r>
     </w:p>
     <w:p>
@@ -700,7 +696,31 @@
           <w:sz w:val="24"/>
           <w:szCs w:val="24"/>
         </w:rPr>
-        <w:t>Perform smoke/sanity tests for the applications deployed and also troubleshoot the application for the issues that arise as part of the smoke test process</w:t>
+        <w:t>Perform smoke/sanity tests for the deployed</w:t>
+      </w:r>
+      <w:r>
+        <w:rPr>
+          <w:rFonts w:cstheme="minorHAnsi"/>
+          <w:sz w:val="24"/>
+          <w:szCs w:val="24"/>
+        </w:rPr>
+        <w:t xml:space="preserve"> </w:t>
+      </w:r>
+      <w:r>
+        <w:rPr>
+          <w:rFonts w:cstheme="minorHAnsi"/>
+          <w:sz w:val="24"/>
+          <w:szCs w:val="24"/>
+        </w:rPr>
+        <w:t>applications</w:t>
+      </w:r>
+      <w:r>
+        <w:rPr>
+          <w:rFonts w:cstheme="minorHAnsi"/>
+          <w:sz w:val="24"/>
+          <w:szCs w:val="24"/>
+        </w:rPr>
+        <w:t xml:space="preserve"> and also troubleshoot the application for the issues that arise as part of the smoke test process</w:t>
       </w:r>
     </w:p>
     <w:p>
